--- a/assets/documentation/m2l/Chiffrement des communications HTTP et FTP avec SSL-TLS.docx
+++ b/assets/documentation/m2l/Chiffrement des communications HTTP et FTP avec SSL-TLS.docx
@@ -1,6 +1,6 @@
 
 <file path=word/document.xml><?xml version="1.0" encoding="utf-8"?>
-<w:document xmlns:wpc="http://schemas.microsoft.com/office/word/2010/wordprocessingCanvas" xmlns:cx="http://schemas.microsoft.com/office/drawing/2014/chartex" xmlns:cx1="http://schemas.microsoft.com/office/drawing/2015/9/8/chartex" xmlns:cx2="http://schemas.microsoft.com/office/drawing/2015/10/21/chartex" xmlns:cx3="http://schemas.microsoft.com/office/drawing/2016/5/9/chartex" xmlns:cx4="http://schemas.microsoft.com/office/drawing/2016/5/10/chartex" xmlns:cx5="http://schemas.microsoft.com/office/drawing/2016/5/11/chartex" xmlns:cx6="http://schemas.microsoft.com/office/drawing/2016/5/12/chartex" xmlns:cx7="http://schemas.microsoft.com/office/drawing/2016/5/13/chartex" xmlns:cx8="http://schemas.microsoft.com/office/drawing/2016/5/14/chartex" xmlns:mc="http://schemas.openxmlformats.org/markup-compatibility/2006" xmlns:aink="http://schemas.microsoft.com/office/drawing/2016/ink" xmlns:am3d="http://schemas.microsoft.com/office/drawing/2017/model3d" xmlns:o="urn:schemas-microsoft-com:office:office" xmlns:oel="http://schemas.microsoft.com/office/2019/extlst" xmlns:r="http://schemas.openxmlformats.org/officeDocument/2006/relationships" xmlns:m="http://schemas.openxmlformats.org/officeDocument/2006/math" xmlns:v="urn:schemas-microsoft-com:vml" xmlns:wp14="http://schemas.microsoft.com/office/word/2010/wordprocessingDrawing" xmlns:wp="http://schemas.openxmlformats.org/drawingml/2006/wordprocessingDrawing" xmlns:w10="urn:schemas-microsoft-com:office:word" xmlns:w="http://schemas.openxmlformats.org/wordprocessingml/2006/main" xmlns:w14="http://schemas.microsoft.com/office/word/2010/wordml" xmlns:w15="http://schemas.microsoft.com/office/word/2012/wordml" xmlns:w16cex="http://schemas.microsoft.com/office/word/2018/wordml/cex" xmlns:w16cid="http://schemas.microsoft.com/office/word/2016/wordml/cid" xmlns:w16="http://schemas.microsoft.com/office/word/2018/wordml" xmlns:w16sdtdh="http://schemas.microsoft.com/office/word/2020/wordml/sdtdatahash" xmlns:w16se="http://schemas.microsoft.com/office/word/2015/wordml/symex" xmlns:wpg="http://schemas.microsoft.com/office/word/2010/wordprocessingGroup" xmlns:wpi="http://schemas.microsoft.com/office/word/2010/wordprocessingInk" xmlns:wne="http://schemas.microsoft.com/office/word/2006/wordml" xmlns:wps="http://schemas.microsoft.com/office/word/2010/wordprocessingShape" mc:Ignorable="w14 w15 w16se w16cid w16 w16cex w16sdtdh wp14">
+<w:document xmlns:wpc="http://schemas.microsoft.com/office/word/2010/wordprocessingCanvas" xmlns:cx="http://schemas.microsoft.com/office/drawing/2014/chartex" xmlns:cx1="http://schemas.microsoft.com/office/drawing/2015/9/8/chartex" xmlns:cx2="http://schemas.microsoft.com/office/drawing/2015/10/21/chartex" xmlns:cx3="http://schemas.microsoft.com/office/drawing/2016/5/9/chartex" xmlns:cx4="http://schemas.microsoft.com/office/drawing/2016/5/10/chartex" xmlns:cx5="http://schemas.microsoft.com/office/drawing/2016/5/11/chartex" xmlns:cx6="http://schemas.microsoft.com/office/drawing/2016/5/12/chartex" xmlns:cx7="http://schemas.microsoft.com/office/drawing/2016/5/13/chartex" xmlns:cx8="http://schemas.microsoft.com/office/drawing/2016/5/14/chartex" xmlns:mc="http://schemas.openxmlformats.org/markup-compatibility/2006" xmlns:aink="http://schemas.microsoft.com/office/drawing/2016/ink" xmlns:am3d="http://schemas.microsoft.com/office/drawing/2017/model3d" xmlns:o="urn:schemas-microsoft-com:office:office" xmlns:oel="http://schemas.microsoft.com/office/2019/extlst" xmlns:r="http://schemas.openxmlformats.org/officeDocument/2006/relationships" xmlns:m="http://schemas.openxmlformats.org/officeDocument/2006/math" xmlns:v="urn:schemas-microsoft-com:vml" xmlns:wp14="http://schemas.microsoft.com/office/word/2010/wordprocessingDrawing" xmlns:wp="http://schemas.openxmlformats.org/drawingml/2006/wordprocessingDrawing" xmlns:w10="urn:schemas-microsoft-com:office:word" xmlns:w="http://schemas.openxmlformats.org/wordprocessingml/2006/main" xmlns:w14="http://schemas.microsoft.com/office/word/2010/wordml" xmlns:w15="http://schemas.microsoft.com/office/word/2012/wordml" xmlns:w16cex="http://schemas.microsoft.com/office/word/2018/wordml/cex" xmlns:w16cid="http://schemas.microsoft.com/office/word/2016/wordml/cid" xmlns:w16="http://schemas.microsoft.com/office/word/2018/wordml" xmlns:w16du="http://schemas.microsoft.com/office/word/2023/wordml/word16du" xmlns:w16sdtdh="http://schemas.microsoft.com/office/word/2020/wordml/sdtdatahash" xmlns:w16se="http://schemas.microsoft.com/office/word/2015/wordml/symex" xmlns:wpg="http://schemas.microsoft.com/office/word/2010/wordprocessingGroup" xmlns:wpi="http://schemas.microsoft.com/office/word/2010/wordprocessingInk" xmlns:wne="http://schemas.microsoft.com/office/word/2006/wordml" xmlns:wps="http://schemas.microsoft.com/office/word/2010/wordprocessingShape" mc:Ignorable="w14 w15 w16se w16cid w16 w16cex w16sdtdh w16du wp14">
   <w:body>
     <w:p>
       <w:r>
@@ -178,7 +178,7 @@
           <w:noProof/>
         </w:rPr>
         <w:pict w14:anchorId="779136E2">
-          <v:shape id="Zone de texte 1948001865" o:spid="_x0000_s2050" type="#_x0000_t202" style="position:absolute;left:0;text-align:left;margin-left:241.15pt;margin-top:173.95pt;width:268.85pt;height:27pt;z-index:251656192;visibility:visible;mso-width-relative:margin;mso-height-relative:margin" o:gfxdata="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" filled="f" stroked="f">
+          <v:shape id="Zone de texte 1948001865" o:spid="_x0000_s2050" type="#_x0000_t202" style="position:absolute;left:0;text-align:left;margin-left:239.2pt;margin-top:156.95pt;width:268.85pt;height:27pt;z-index:251656192;visibility:visible;mso-width-relative:margin;mso-height-relative:margin" o:gfxdata="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" filled="f" stroked="f">
             <v:textbox>
               <w:txbxContent>
                 <w:p>
@@ -523,7 +523,7 @@
           <w:noProof/>
         </w:rPr>
         <w:drawing>
-          <wp:anchor distT="0" distB="0" distL="114300" distR="114300" simplePos="0" relativeHeight="251648000" behindDoc="0" locked="0" layoutInCell="1" allowOverlap="1" wp14:anchorId="6BCA6ADA" wp14:editId="388037E0">
+          <wp:anchor distT="0" distB="0" distL="114300" distR="114300" simplePos="0" relativeHeight="251644928" behindDoc="0" locked="0" layoutInCell="1" allowOverlap="1" wp14:anchorId="6BCA6ADA" wp14:editId="388037E0">
             <wp:simplePos x="0" y="0"/>
             <wp:positionH relativeFrom="column">
               <wp:posOffset>-635</wp:posOffset>
@@ -625,7 +625,7 @@
           <w:noProof/>
         </w:rPr>
         <w:drawing>
-          <wp:anchor distT="0" distB="0" distL="114300" distR="114300" simplePos="0" relativeHeight="251649024" behindDoc="0" locked="0" layoutInCell="1" allowOverlap="1" wp14:anchorId="60A997A1" wp14:editId="29EC6DB5">
+          <wp:anchor distT="0" distB="0" distL="114300" distR="114300" simplePos="0" relativeHeight="251645952" behindDoc="0" locked="0" layoutInCell="1" allowOverlap="1" wp14:anchorId="60A997A1" wp14:editId="29EC6DB5">
             <wp:simplePos x="0" y="0"/>
             <wp:positionH relativeFrom="column">
               <wp:posOffset>-205740</wp:posOffset>
@@ -1018,7 +1018,7 @@
           <w:noProof/>
         </w:rPr>
         <w:drawing>
-          <wp:anchor distT="0" distB="0" distL="114300" distR="114300" simplePos="0" relativeHeight="251653120" behindDoc="0" locked="0" layoutInCell="1" allowOverlap="1" wp14:anchorId="3CB82FD7" wp14:editId="3171C620">
+          <wp:anchor distT="0" distB="0" distL="114300" distR="114300" simplePos="0" relativeHeight="251648000" behindDoc="0" locked="0" layoutInCell="1" allowOverlap="1" wp14:anchorId="3CB82FD7" wp14:editId="3171C620">
             <wp:simplePos x="0" y="0"/>
             <wp:positionH relativeFrom="column">
               <wp:posOffset>-2540</wp:posOffset>
@@ -1168,7 +1168,7 @@
           <w:noProof/>
         </w:rPr>
         <w:drawing>
-          <wp:anchor distT="0" distB="0" distL="114300" distR="114300" simplePos="0" relativeHeight="251654144" behindDoc="0" locked="0" layoutInCell="1" allowOverlap="1" wp14:anchorId="11AEE335" wp14:editId="74CA8706">
+          <wp:anchor distT="0" distB="0" distL="114300" distR="114300" simplePos="0" relativeHeight="251649024" behindDoc="0" locked="0" layoutInCell="1" allowOverlap="1" wp14:anchorId="11AEE335" wp14:editId="74CA8706">
             <wp:simplePos x="0" y="0"/>
             <wp:positionH relativeFrom="column">
               <wp:posOffset>751629</wp:posOffset>
@@ -1356,7 +1356,7 @@
           <w:noProof/>
         </w:rPr>
         <w:drawing>
-          <wp:anchor distT="0" distB="0" distL="114300" distR="114300" simplePos="0" relativeHeight="251652096" behindDoc="0" locked="0" layoutInCell="1" allowOverlap="1" wp14:anchorId="076D7F13" wp14:editId="6E3990B8">
+          <wp:anchor distT="0" distB="0" distL="114300" distR="114300" simplePos="0" relativeHeight="251646976" behindDoc="0" locked="0" layoutInCell="1" allowOverlap="1" wp14:anchorId="076D7F13" wp14:editId="6E3990B8">
             <wp:simplePos x="0" y="0"/>
             <wp:positionH relativeFrom="column">
               <wp:posOffset>328295</wp:posOffset>
@@ -2172,6 +2172,7 @@
       <w:r>
         <w:rPr>
           <w:color w:val="FFFFFF" w:themeColor="background1"/>
+          <w:lang w:val="en-US"/>
         </w:rPr>
         <w:t xml:space="preserve">     </w:t>
       </w:r>
@@ -2278,10 +2279,7 @@
       </w:r>
       <w:proofErr w:type="spellEnd"/>
       <w:r>
-        <w:t>/intranet</w:t>
-      </w:r>
-      <w:r>
-        <w:t>.m2l.org.conf :</w:t>
+        <w:t>/intranet.m2l.org.conf :</w:t>
       </w:r>
     </w:p>
     <w:p>
@@ -4109,31 +4107,13 @@
         <w:spacing w:after="0"/>
         <w:rPr>
           <w:color w:val="FFFFFF" w:themeColor="background1"/>
-          <w:lang w:val="en-US"/>
-        </w:rPr>
-      </w:pPr>
-      <w:r>
-        <w:rPr>
-          <w:color w:val="FFFFFF" w:themeColor="background1"/>
-          <w:lang w:val="en-US"/>
-        </w:rPr>
-        <w:t>&lt;</w:t>
-      </w:r>
-      <w:proofErr w:type="spellStart"/>
-      <w:r>
-        <w:rPr>
-          <w:color w:val="FFFFFF" w:themeColor="background1"/>
-          <w:lang w:val="en-US"/>
-        </w:rPr>
-        <w:t>VirtualHost</w:t>
-      </w:r>
-      <w:proofErr w:type="spellEnd"/>
-      <w:r>
-        <w:rPr>
-          <w:color w:val="FFFFFF" w:themeColor="background1"/>
-          <w:lang w:val="en-US"/>
-        </w:rPr>
-        <w:t xml:space="preserve"> *:80&gt;</w:t>
+        </w:rPr>
+      </w:pPr>
+      <w:r>
+        <w:rPr>
+          <w:color w:val="FFFFFF" w:themeColor="background1"/>
+        </w:rPr>
+        <w:t>&lt;VirtualHost *:80&gt;</w:t>
       </w:r>
     </w:p>
     <w:p>
@@ -4141,31 +4121,13 @@
         <w:spacing w:after="0"/>
         <w:rPr>
           <w:color w:val="FFFFFF" w:themeColor="background1"/>
-          <w:lang w:val="en-US"/>
-        </w:rPr>
-      </w:pPr>
-      <w:r>
-        <w:rPr>
-          <w:color w:val="FFFFFF" w:themeColor="background1"/>
-          <w:lang w:val="en-US"/>
-        </w:rPr>
-        <w:t xml:space="preserve">     </w:t>
-      </w:r>
-      <w:proofErr w:type="spellStart"/>
-      <w:r>
-        <w:rPr>
-          <w:color w:val="FFFFFF" w:themeColor="background1"/>
-          <w:lang w:val="en-US"/>
-        </w:rPr>
-        <w:t>ServerName</w:t>
-      </w:r>
-      <w:proofErr w:type="spellEnd"/>
-      <w:r>
-        <w:rPr>
-          <w:color w:val="FFFFFF" w:themeColor="background1"/>
-          <w:lang w:val="en-US"/>
-        </w:rPr>
-        <w:t xml:space="preserve"> m2l.org</w:t>
+        </w:rPr>
+      </w:pPr>
+      <w:r>
+        <w:rPr>
+          <w:color w:val="FFFFFF" w:themeColor="background1"/>
+        </w:rPr>
+        <w:t xml:space="preserve">     ServerName m2l.org</w:t>
       </w:r>
     </w:p>
     <w:p>
@@ -4173,31 +4135,13 @@
         <w:spacing w:after="0"/>
         <w:rPr>
           <w:color w:val="FFFFFF" w:themeColor="background1"/>
-          <w:lang w:val="en-US"/>
-        </w:rPr>
-      </w:pPr>
-      <w:r>
-        <w:rPr>
-          <w:color w:val="FFFFFF" w:themeColor="background1"/>
-          <w:lang w:val="en-US"/>
-        </w:rPr>
-        <w:t xml:space="preserve">     </w:t>
-      </w:r>
-      <w:proofErr w:type="spellStart"/>
-      <w:r>
-        <w:rPr>
-          <w:color w:val="FFFFFF" w:themeColor="background1"/>
-          <w:lang w:val="en-US"/>
-        </w:rPr>
-        <w:t>ServerAlias</w:t>
-      </w:r>
-      <w:proofErr w:type="spellEnd"/>
-      <w:r>
-        <w:rPr>
-          <w:color w:val="FFFFFF" w:themeColor="background1"/>
-          <w:lang w:val="en-US"/>
-        </w:rPr>
-        <w:t xml:space="preserve"> wiki.m2l.org</w:t>
+        </w:rPr>
+      </w:pPr>
+      <w:r>
+        <w:rPr>
+          <w:color w:val="FFFFFF" w:themeColor="background1"/>
+        </w:rPr>
+        <w:t xml:space="preserve">     ServerAlias wiki.m2l.org</w:t>
       </w:r>
     </w:p>
     <w:p>
@@ -4205,47 +4149,13 @@
         <w:spacing w:after="0"/>
         <w:rPr>
           <w:color w:val="FFFFFF" w:themeColor="background1"/>
-          <w:lang w:val="en-US"/>
-        </w:rPr>
-      </w:pPr>
-      <w:r>
-        <w:rPr>
-          <w:color w:val="FFFFFF" w:themeColor="background1"/>
-          <w:lang w:val="en-US"/>
-        </w:rPr>
-        <w:t xml:space="preserve">     </w:t>
-      </w:r>
-      <w:proofErr w:type="spellStart"/>
-      <w:r>
-        <w:rPr>
-          <w:color w:val="FFFFFF" w:themeColor="background1"/>
-          <w:lang w:val="en-US"/>
-        </w:rPr>
-        <w:t>DocumentRoot</w:t>
-      </w:r>
-      <w:proofErr w:type="spellEnd"/>
-      <w:r>
-        <w:rPr>
-          <w:color w:val="FFFFFF" w:themeColor="background1"/>
-          <w:lang w:val="en-US"/>
-        </w:rPr>
-        <w:t xml:space="preserve"> /home/</w:t>
-      </w:r>
-      <w:proofErr w:type="spellStart"/>
-      <w:r>
-        <w:rPr>
-          <w:color w:val="FFFFFF" w:themeColor="background1"/>
-          <w:lang w:val="en-US"/>
-        </w:rPr>
-        <w:t>htdocs</w:t>
-      </w:r>
-      <w:proofErr w:type="spellEnd"/>
-      <w:r>
-        <w:rPr>
-          <w:color w:val="FFFFFF" w:themeColor="background1"/>
-          <w:lang w:val="en-US"/>
-        </w:rPr>
-        <w:t>/m2l.org/wiki</w:t>
+        </w:rPr>
+      </w:pPr>
+      <w:r>
+        <w:rPr>
+          <w:color w:val="FFFFFF" w:themeColor="background1"/>
+        </w:rPr>
+        <w:t xml:space="preserve">     DocumentRoot /home/htdocs/m2l.org/wiki</w:t>
       </w:r>
     </w:p>
     <w:p>
@@ -4259,7 +4169,6 @@
       <w:r>
         <w:rPr>
           <w:color w:val="FFFFFF" w:themeColor="background1"/>
-          <w:lang w:val="en-US"/>
         </w:rPr>
         <w:t xml:space="preserve">  </w:t>
       </w:r>
@@ -5223,7 +5132,7 @@
           <w:noProof/>
         </w:rPr>
         <w:drawing>
-          <wp:anchor distT="0" distB="0" distL="114300" distR="114300" simplePos="0" relativeHeight="251656192" behindDoc="0" locked="0" layoutInCell="1" allowOverlap="1" wp14:anchorId="03670860" wp14:editId="18AAE360">
+          <wp:anchor distT="0" distB="0" distL="114300" distR="114300" simplePos="0" relativeHeight="251650048" behindDoc="0" locked="0" layoutInCell="1" allowOverlap="1" wp14:anchorId="03670860" wp14:editId="18AAE360">
             <wp:simplePos x="0" y="0"/>
             <wp:positionH relativeFrom="column">
               <wp:posOffset>319828</wp:posOffset>
@@ -5284,7 +5193,7 @@
           <w:noProof/>
         </w:rPr>
         <w:drawing>
-          <wp:anchor distT="0" distB="0" distL="114300" distR="114300" simplePos="0" relativeHeight="251658240" behindDoc="0" locked="0" layoutInCell="1" allowOverlap="1" wp14:anchorId="7729579D" wp14:editId="6EE18674">
+          <wp:anchor distT="0" distB="0" distL="114300" distR="114300" simplePos="0" relativeHeight="251651072" behindDoc="0" locked="0" layoutInCell="1" allowOverlap="1" wp14:anchorId="7729579D" wp14:editId="6EE18674">
             <wp:simplePos x="0" y="0"/>
             <wp:positionH relativeFrom="column">
               <wp:posOffset>1657562</wp:posOffset>
@@ -5496,7 +5405,7 @@
           <w:noProof/>
         </w:rPr>
         <w:drawing>
-          <wp:anchor distT="0" distB="0" distL="114300" distR="114300" simplePos="0" relativeHeight="251661312" behindDoc="0" locked="0" layoutInCell="1" allowOverlap="1" wp14:anchorId="7EF6A5AC" wp14:editId="5CF01344">
+          <wp:anchor distT="0" distB="0" distL="114300" distR="114300" simplePos="0" relativeHeight="251652096" behindDoc="0" locked="0" layoutInCell="1" allowOverlap="1" wp14:anchorId="7EF6A5AC" wp14:editId="5CF01344">
             <wp:simplePos x="0" y="0"/>
             <wp:positionH relativeFrom="column">
               <wp:posOffset>-2540</wp:posOffset>
@@ -5612,7 +5521,7 @@
           <w:noProof/>
         </w:rPr>
         <w:drawing>
-          <wp:anchor distT="0" distB="0" distL="114300" distR="114300" simplePos="0" relativeHeight="251667456" behindDoc="0" locked="0" layoutInCell="1" allowOverlap="1" wp14:anchorId="3D5E7AFD" wp14:editId="011FECC0">
+          <wp:anchor distT="0" distB="0" distL="114300" distR="114300" simplePos="0" relativeHeight="251653120" behindDoc="0" locked="0" layoutInCell="1" allowOverlap="1" wp14:anchorId="3D5E7AFD" wp14:editId="011FECC0">
             <wp:simplePos x="0" y="0"/>
             <wp:positionH relativeFrom="column">
               <wp:posOffset>582295</wp:posOffset>
@@ -5805,7 +5714,7 @@
 </file>
 
 <file path=word/endnotes.xml><?xml version="1.0" encoding="utf-8"?>
-<w:endnotes xmlns:wpc="http://schemas.microsoft.com/office/word/2010/wordprocessingCanvas" xmlns:cx="http://schemas.microsoft.com/office/drawing/2014/chartex" xmlns:cx1="http://schemas.microsoft.com/office/drawing/2015/9/8/chartex" xmlns:cx2="http://schemas.microsoft.com/office/drawing/2015/10/21/chartex" xmlns:cx3="http://schemas.microsoft.com/office/drawing/2016/5/9/chartex" xmlns:cx4="http://schemas.microsoft.com/office/drawing/2016/5/10/chartex" xmlns:cx5="http://schemas.microsoft.com/office/drawing/2016/5/11/chartex" xmlns:cx6="http://schemas.microsoft.com/office/drawing/2016/5/12/chartex" xmlns:cx7="http://schemas.microsoft.com/office/drawing/2016/5/13/chartex" xmlns:cx8="http://schemas.microsoft.com/office/drawing/2016/5/14/chartex" xmlns:mc="http://schemas.openxmlformats.org/markup-compatibility/2006" xmlns:aink="http://schemas.microsoft.com/office/drawing/2016/ink" xmlns:am3d="http://schemas.microsoft.com/office/drawing/2017/model3d" xmlns:o="urn:schemas-microsoft-com:office:office" xmlns:oel="http://schemas.microsoft.com/office/2019/extlst" xmlns:r="http://schemas.openxmlformats.org/officeDocument/2006/relationships" xmlns:m="http://schemas.openxmlformats.org/officeDocument/2006/math" xmlns:v="urn:schemas-microsoft-com:vml" xmlns:wp14="http://schemas.microsoft.com/office/word/2010/wordprocessingDrawing" xmlns:wp="http://schemas.openxmlformats.org/drawingml/2006/wordprocessingDrawing" xmlns:w10="urn:schemas-microsoft-com:office:word" xmlns:w="http://schemas.openxmlformats.org/wordprocessingml/2006/main" xmlns:w14="http://schemas.microsoft.com/office/word/2010/wordml" xmlns:w15="http://schemas.microsoft.com/office/word/2012/wordml" xmlns:w16cex="http://schemas.microsoft.com/office/word/2018/wordml/cex" xmlns:w16cid="http://schemas.microsoft.com/office/word/2016/wordml/cid" xmlns:w16="http://schemas.microsoft.com/office/word/2018/wordml" xmlns:w16sdtdh="http://schemas.microsoft.com/office/word/2020/wordml/sdtdatahash" xmlns:w16se="http://schemas.microsoft.com/office/word/2015/wordml/symex" xmlns:wpg="http://schemas.microsoft.com/office/word/2010/wordprocessingGroup" xmlns:wpi="http://schemas.microsoft.com/office/word/2010/wordprocessingInk" xmlns:wne="http://schemas.microsoft.com/office/word/2006/wordml" xmlns:wps="http://schemas.microsoft.com/office/word/2010/wordprocessingShape" mc:Ignorable="w14 w15 w16se w16cid w16 w16cex w16sdtdh wp14">
+<w:endnotes xmlns:wpc="http://schemas.microsoft.com/office/word/2010/wordprocessingCanvas" xmlns:cx="http://schemas.microsoft.com/office/drawing/2014/chartex" xmlns:cx1="http://schemas.microsoft.com/office/drawing/2015/9/8/chartex" xmlns:cx2="http://schemas.microsoft.com/office/drawing/2015/10/21/chartex" xmlns:cx3="http://schemas.microsoft.com/office/drawing/2016/5/9/chartex" xmlns:cx4="http://schemas.microsoft.com/office/drawing/2016/5/10/chartex" xmlns:cx5="http://schemas.microsoft.com/office/drawing/2016/5/11/chartex" xmlns:cx6="http://schemas.microsoft.com/office/drawing/2016/5/12/chartex" xmlns:cx7="http://schemas.microsoft.com/office/drawing/2016/5/13/chartex" xmlns:cx8="http://schemas.microsoft.com/office/drawing/2016/5/14/chartex" xmlns:mc="http://schemas.openxmlformats.org/markup-compatibility/2006" xmlns:aink="http://schemas.microsoft.com/office/drawing/2016/ink" xmlns:am3d="http://schemas.microsoft.com/office/drawing/2017/model3d" xmlns:o="urn:schemas-microsoft-com:office:office" xmlns:oel="http://schemas.microsoft.com/office/2019/extlst" xmlns:r="http://schemas.openxmlformats.org/officeDocument/2006/relationships" xmlns:m="http://schemas.openxmlformats.org/officeDocument/2006/math" xmlns:v="urn:schemas-microsoft-com:vml" xmlns:wp14="http://schemas.microsoft.com/office/word/2010/wordprocessingDrawing" xmlns:wp="http://schemas.openxmlformats.org/drawingml/2006/wordprocessingDrawing" xmlns:w10="urn:schemas-microsoft-com:office:word" xmlns:w="http://schemas.openxmlformats.org/wordprocessingml/2006/main" xmlns:w14="http://schemas.microsoft.com/office/word/2010/wordml" xmlns:w15="http://schemas.microsoft.com/office/word/2012/wordml" xmlns:w16cex="http://schemas.microsoft.com/office/word/2018/wordml/cex" xmlns:w16cid="http://schemas.microsoft.com/office/word/2016/wordml/cid" xmlns:w16="http://schemas.microsoft.com/office/word/2018/wordml" xmlns:w16du="http://schemas.microsoft.com/office/word/2023/wordml/word16du" xmlns:w16sdtdh="http://schemas.microsoft.com/office/word/2020/wordml/sdtdatahash" xmlns:w16se="http://schemas.microsoft.com/office/word/2015/wordml/symex" xmlns:wpg="http://schemas.microsoft.com/office/word/2010/wordprocessingGroup" xmlns:wpi="http://schemas.microsoft.com/office/word/2010/wordprocessingInk" xmlns:wne="http://schemas.microsoft.com/office/word/2006/wordml" xmlns:wps="http://schemas.microsoft.com/office/word/2010/wordprocessingShape" mc:Ignorable="w14 w15 w16se w16cid w16 w16cex w16sdtdh w16du wp14">
   <w:endnote w:type="separator" w:id="-1">
     <w:p>
       <w:r>
@@ -5824,7 +5733,7 @@
 </file>
 
 <file path=word/footer1.xml><?xml version="1.0" encoding="utf-8"?>
-<w:ftr xmlns:wpc="http://schemas.microsoft.com/office/word/2010/wordprocessingCanvas" xmlns:cx="http://schemas.microsoft.com/office/drawing/2014/chartex" xmlns:cx1="http://schemas.microsoft.com/office/drawing/2015/9/8/chartex" xmlns:cx2="http://schemas.microsoft.com/office/drawing/2015/10/21/chartex" xmlns:cx3="http://schemas.microsoft.com/office/drawing/2016/5/9/chartex" xmlns:cx4="http://schemas.microsoft.com/office/drawing/2016/5/10/chartex" xmlns:cx5="http://schemas.microsoft.com/office/drawing/2016/5/11/chartex" xmlns:cx6="http://schemas.microsoft.com/office/drawing/2016/5/12/chartex" xmlns:cx7="http://schemas.microsoft.com/office/drawing/2016/5/13/chartex" xmlns:cx8="http://schemas.microsoft.com/office/drawing/2016/5/14/chartex" xmlns:mc="http://schemas.openxmlformats.org/markup-compatibility/2006" xmlns:aink="http://schemas.microsoft.com/office/drawing/2016/ink" xmlns:am3d="http://schemas.microsoft.com/office/drawing/2017/model3d" xmlns:o="urn:schemas-microsoft-com:office:office" xmlns:oel="http://schemas.microsoft.com/office/2019/extlst" xmlns:r="http://schemas.openxmlformats.org/officeDocument/2006/relationships" xmlns:m="http://schemas.openxmlformats.org/officeDocument/2006/math" xmlns:v="urn:schemas-microsoft-com:vml" xmlns:wp14="http://schemas.microsoft.com/office/word/2010/wordprocessingDrawing" xmlns:wp="http://schemas.openxmlformats.org/drawingml/2006/wordprocessingDrawing" xmlns:w10="urn:schemas-microsoft-com:office:word" xmlns:w="http://schemas.openxmlformats.org/wordprocessingml/2006/main" xmlns:w14="http://schemas.microsoft.com/office/word/2010/wordml" xmlns:w15="http://schemas.microsoft.com/office/word/2012/wordml" xmlns:w16cex="http://schemas.microsoft.com/office/word/2018/wordml/cex" xmlns:w16cid="http://schemas.microsoft.com/office/word/2016/wordml/cid" xmlns:w16="http://schemas.microsoft.com/office/word/2018/wordml" xmlns:w16sdtdh="http://schemas.microsoft.com/office/word/2020/wordml/sdtdatahash" xmlns:w16se="http://schemas.microsoft.com/office/word/2015/wordml/symex" xmlns:wpg="http://schemas.microsoft.com/office/word/2010/wordprocessingGroup" xmlns:wpi="http://schemas.microsoft.com/office/word/2010/wordprocessingInk" xmlns:wne="http://schemas.microsoft.com/office/word/2006/wordml" xmlns:wps="http://schemas.microsoft.com/office/word/2010/wordprocessingShape" mc:Ignorable="w14 w15 w16se w16cid w16 w16cex w16sdtdh wp14">
+<w:ftr xmlns:wpc="http://schemas.microsoft.com/office/word/2010/wordprocessingCanvas" xmlns:cx="http://schemas.microsoft.com/office/drawing/2014/chartex" xmlns:cx1="http://schemas.microsoft.com/office/drawing/2015/9/8/chartex" xmlns:cx2="http://schemas.microsoft.com/office/drawing/2015/10/21/chartex" xmlns:cx3="http://schemas.microsoft.com/office/drawing/2016/5/9/chartex" xmlns:cx4="http://schemas.microsoft.com/office/drawing/2016/5/10/chartex" xmlns:cx5="http://schemas.microsoft.com/office/drawing/2016/5/11/chartex" xmlns:cx6="http://schemas.microsoft.com/office/drawing/2016/5/12/chartex" xmlns:cx7="http://schemas.microsoft.com/office/drawing/2016/5/13/chartex" xmlns:cx8="http://schemas.microsoft.com/office/drawing/2016/5/14/chartex" xmlns:mc="http://schemas.openxmlformats.org/markup-compatibility/2006" xmlns:aink="http://schemas.microsoft.com/office/drawing/2016/ink" xmlns:am3d="http://schemas.microsoft.com/office/drawing/2017/model3d" xmlns:o="urn:schemas-microsoft-com:office:office" xmlns:oel="http://schemas.microsoft.com/office/2019/extlst" xmlns:r="http://schemas.openxmlformats.org/officeDocument/2006/relationships" xmlns:m="http://schemas.openxmlformats.org/officeDocument/2006/math" xmlns:v="urn:schemas-microsoft-com:vml" xmlns:wp14="http://schemas.microsoft.com/office/word/2010/wordprocessingDrawing" xmlns:wp="http://schemas.openxmlformats.org/drawingml/2006/wordprocessingDrawing" xmlns:w10="urn:schemas-microsoft-com:office:word" xmlns:w="http://schemas.openxmlformats.org/wordprocessingml/2006/main" xmlns:w14="http://schemas.microsoft.com/office/word/2010/wordml" xmlns:w15="http://schemas.microsoft.com/office/word/2012/wordml" xmlns:w16cex="http://schemas.microsoft.com/office/word/2018/wordml/cex" xmlns:w16cid="http://schemas.microsoft.com/office/word/2016/wordml/cid" xmlns:w16="http://schemas.microsoft.com/office/word/2018/wordml" xmlns:w16du="http://schemas.microsoft.com/office/word/2023/wordml/word16du" xmlns:w16sdtdh="http://schemas.microsoft.com/office/word/2020/wordml/sdtdatahash" xmlns:w16se="http://schemas.microsoft.com/office/word/2015/wordml/symex" xmlns:wpg="http://schemas.microsoft.com/office/word/2010/wordprocessingGroup" xmlns:wpi="http://schemas.microsoft.com/office/word/2010/wordprocessingInk" xmlns:wne="http://schemas.microsoft.com/office/word/2006/wordml" xmlns:wps="http://schemas.microsoft.com/office/word/2010/wordprocessingShape" mc:Ignorable="w14 w15 w16se w16cid w16 w16cex w16sdtdh w16du wp14">
   <w:p>
     <w:pPr>
       <w:pStyle w:val="En-tte"/>
@@ -5901,7 +5810,7 @@
 </file>
 
 <file path=word/footnotes.xml><?xml version="1.0" encoding="utf-8"?>
-<w:footnotes xmlns:wpc="http://schemas.microsoft.com/office/word/2010/wordprocessingCanvas" xmlns:cx="http://schemas.microsoft.com/office/drawing/2014/chartex" xmlns:cx1="http://schemas.microsoft.com/office/drawing/2015/9/8/chartex" xmlns:cx2="http://schemas.microsoft.com/office/drawing/2015/10/21/chartex" xmlns:cx3="http://schemas.microsoft.com/office/drawing/2016/5/9/chartex" xmlns:cx4="http://schemas.microsoft.com/office/drawing/2016/5/10/chartex" xmlns:cx5="http://schemas.microsoft.com/office/drawing/2016/5/11/chartex" xmlns:cx6="http://schemas.microsoft.com/office/drawing/2016/5/12/chartex" xmlns:cx7="http://schemas.microsoft.com/office/drawing/2016/5/13/chartex" xmlns:cx8="http://schemas.microsoft.com/office/drawing/2016/5/14/chartex" xmlns:mc="http://schemas.openxmlformats.org/markup-compatibility/2006" xmlns:aink="http://schemas.microsoft.com/office/drawing/2016/ink" xmlns:am3d="http://schemas.microsoft.com/office/drawing/2017/model3d" xmlns:o="urn:schemas-microsoft-com:office:office" xmlns:oel="http://schemas.microsoft.com/office/2019/extlst" xmlns:r="http://schemas.openxmlformats.org/officeDocument/2006/relationships" xmlns:m="http://schemas.openxmlformats.org/officeDocument/2006/math" xmlns:v="urn:schemas-microsoft-com:vml" xmlns:wp14="http://schemas.microsoft.com/office/word/2010/wordprocessingDrawing" xmlns:wp="http://schemas.openxmlformats.org/drawingml/2006/wordprocessingDrawing" xmlns:w10="urn:schemas-microsoft-com:office:word" xmlns:w="http://schemas.openxmlformats.org/wordprocessingml/2006/main" xmlns:w14="http://schemas.microsoft.com/office/word/2010/wordml" xmlns:w15="http://schemas.microsoft.com/office/word/2012/wordml" xmlns:w16cex="http://schemas.microsoft.com/office/word/2018/wordml/cex" xmlns:w16cid="http://schemas.microsoft.com/office/word/2016/wordml/cid" xmlns:w16="http://schemas.microsoft.com/office/word/2018/wordml" xmlns:w16sdtdh="http://schemas.microsoft.com/office/word/2020/wordml/sdtdatahash" xmlns:w16se="http://schemas.microsoft.com/office/word/2015/wordml/symex" xmlns:wpg="http://schemas.microsoft.com/office/word/2010/wordprocessingGroup" xmlns:wpi="http://schemas.microsoft.com/office/word/2010/wordprocessingInk" xmlns:wne="http://schemas.microsoft.com/office/word/2006/wordml" xmlns:wps="http://schemas.microsoft.com/office/word/2010/wordprocessingShape" mc:Ignorable="w14 w15 w16se w16cid w16 w16cex w16sdtdh wp14">
+<w:footnotes xmlns:wpc="http://schemas.microsoft.com/office/word/2010/wordprocessingCanvas" xmlns:cx="http://schemas.microsoft.com/office/drawing/2014/chartex" xmlns:cx1="http://schemas.microsoft.com/office/drawing/2015/9/8/chartex" xmlns:cx2="http://schemas.microsoft.com/office/drawing/2015/10/21/chartex" xmlns:cx3="http://schemas.microsoft.com/office/drawing/2016/5/9/chartex" xmlns:cx4="http://schemas.microsoft.com/office/drawing/2016/5/10/chartex" xmlns:cx5="http://schemas.microsoft.com/office/drawing/2016/5/11/chartex" xmlns:cx6="http://schemas.microsoft.com/office/drawing/2016/5/12/chartex" xmlns:cx7="http://schemas.microsoft.com/office/drawing/2016/5/13/chartex" xmlns:cx8="http://schemas.microsoft.com/office/drawing/2016/5/14/chartex" xmlns:mc="http://schemas.openxmlformats.org/markup-compatibility/2006" xmlns:aink="http://schemas.microsoft.com/office/drawing/2016/ink" xmlns:am3d="http://schemas.microsoft.com/office/drawing/2017/model3d" xmlns:o="urn:schemas-microsoft-com:office:office" xmlns:oel="http://schemas.microsoft.com/office/2019/extlst" xmlns:r="http://schemas.openxmlformats.org/officeDocument/2006/relationships" xmlns:m="http://schemas.openxmlformats.org/officeDocument/2006/math" xmlns:v="urn:schemas-microsoft-com:vml" xmlns:wp14="http://schemas.microsoft.com/office/word/2010/wordprocessingDrawing" xmlns:wp="http://schemas.openxmlformats.org/drawingml/2006/wordprocessingDrawing" xmlns:w10="urn:schemas-microsoft-com:office:word" xmlns:w="http://schemas.openxmlformats.org/wordprocessingml/2006/main" xmlns:w14="http://schemas.microsoft.com/office/word/2010/wordml" xmlns:w15="http://schemas.microsoft.com/office/word/2012/wordml" xmlns:w16cex="http://schemas.microsoft.com/office/word/2018/wordml/cex" xmlns:w16cid="http://schemas.microsoft.com/office/word/2016/wordml/cid" xmlns:w16="http://schemas.microsoft.com/office/word/2018/wordml" xmlns:w16du="http://schemas.microsoft.com/office/word/2023/wordml/word16du" xmlns:w16sdtdh="http://schemas.microsoft.com/office/word/2020/wordml/sdtdatahash" xmlns:w16se="http://schemas.microsoft.com/office/word/2015/wordml/symex" xmlns:wpg="http://schemas.microsoft.com/office/word/2010/wordprocessingGroup" xmlns:wpi="http://schemas.microsoft.com/office/word/2010/wordprocessingInk" xmlns:wne="http://schemas.microsoft.com/office/word/2006/wordml" xmlns:wps="http://schemas.microsoft.com/office/word/2010/wordprocessingShape" mc:Ignorable="w14 w15 w16se w16cid w16 w16cex w16sdtdh w16du wp14">
   <w:footnote w:type="separator" w:id="-1">
     <w:p>
       <w:r>
@@ -5920,7 +5829,7 @@
 </file>
 
 <file path=word/header1.xml><?xml version="1.0" encoding="utf-8"?>
-<w:hdr xmlns:wpc="http://schemas.microsoft.com/office/word/2010/wordprocessingCanvas" xmlns:cx="http://schemas.microsoft.com/office/drawing/2014/chartex" xmlns:cx1="http://schemas.microsoft.com/office/drawing/2015/9/8/chartex" xmlns:cx2="http://schemas.microsoft.com/office/drawing/2015/10/21/chartex" xmlns:cx3="http://schemas.microsoft.com/office/drawing/2016/5/9/chartex" xmlns:cx4="http://schemas.microsoft.com/office/drawing/2016/5/10/chartex" xmlns:cx5="http://schemas.microsoft.com/office/drawing/2016/5/11/chartex" xmlns:cx6="http://schemas.microsoft.com/office/drawing/2016/5/12/chartex" xmlns:cx7="http://schemas.microsoft.com/office/drawing/2016/5/13/chartex" xmlns:cx8="http://schemas.microsoft.com/office/drawing/2016/5/14/chartex" xmlns:mc="http://schemas.openxmlformats.org/markup-compatibility/2006" xmlns:aink="http://schemas.microsoft.com/office/drawing/2016/ink" xmlns:am3d="http://schemas.microsoft.com/office/drawing/2017/model3d" xmlns:o="urn:schemas-microsoft-com:office:office" xmlns:oel="http://schemas.microsoft.com/office/2019/extlst" xmlns:r="http://schemas.openxmlformats.org/officeDocument/2006/relationships" xmlns:m="http://schemas.openxmlformats.org/officeDocument/2006/math" xmlns:v="urn:schemas-microsoft-com:vml" xmlns:wp14="http://schemas.microsoft.com/office/word/2010/wordprocessingDrawing" xmlns:wp="http://schemas.openxmlformats.org/drawingml/2006/wordprocessingDrawing" xmlns:w10="urn:schemas-microsoft-com:office:word" xmlns:w="http://schemas.openxmlformats.org/wordprocessingml/2006/main" xmlns:w14="http://schemas.microsoft.com/office/word/2010/wordml" xmlns:w15="http://schemas.microsoft.com/office/word/2012/wordml" xmlns:w16cex="http://schemas.microsoft.com/office/word/2018/wordml/cex" xmlns:w16cid="http://schemas.microsoft.com/office/word/2016/wordml/cid" xmlns:w16="http://schemas.microsoft.com/office/word/2018/wordml" xmlns:w16sdtdh="http://schemas.microsoft.com/office/word/2020/wordml/sdtdatahash" xmlns:w16se="http://schemas.microsoft.com/office/word/2015/wordml/symex" xmlns:wpg="http://schemas.microsoft.com/office/word/2010/wordprocessingGroup" xmlns:wpi="http://schemas.microsoft.com/office/word/2010/wordprocessingInk" xmlns:wne="http://schemas.microsoft.com/office/word/2006/wordml" xmlns:wps="http://schemas.microsoft.com/office/word/2010/wordprocessingShape" mc:Ignorable="w14 w15 w16se w16cid w16 w16cex w16sdtdh wp14">
+<w:hdr xmlns:wpc="http://schemas.microsoft.com/office/word/2010/wordprocessingCanvas" xmlns:cx="http://schemas.microsoft.com/office/drawing/2014/chartex" xmlns:cx1="http://schemas.microsoft.com/office/drawing/2015/9/8/chartex" xmlns:cx2="http://schemas.microsoft.com/office/drawing/2015/10/21/chartex" xmlns:cx3="http://schemas.microsoft.com/office/drawing/2016/5/9/chartex" xmlns:cx4="http://schemas.microsoft.com/office/drawing/2016/5/10/chartex" xmlns:cx5="http://schemas.microsoft.com/office/drawing/2016/5/11/chartex" xmlns:cx6="http://schemas.microsoft.com/office/drawing/2016/5/12/chartex" xmlns:cx7="http://schemas.microsoft.com/office/drawing/2016/5/13/chartex" xmlns:cx8="http://schemas.microsoft.com/office/drawing/2016/5/14/chartex" xmlns:mc="http://schemas.openxmlformats.org/markup-compatibility/2006" xmlns:aink="http://schemas.microsoft.com/office/drawing/2016/ink" xmlns:am3d="http://schemas.microsoft.com/office/drawing/2017/model3d" xmlns:o="urn:schemas-microsoft-com:office:office" xmlns:oel="http://schemas.microsoft.com/office/2019/extlst" xmlns:r="http://schemas.openxmlformats.org/officeDocument/2006/relationships" xmlns:m="http://schemas.openxmlformats.org/officeDocument/2006/math" xmlns:v="urn:schemas-microsoft-com:vml" xmlns:wp14="http://schemas.microsoft.com/office/word/2010/wordprocessingDrawing" xmlns:wp="http://schemas.openxmlformats.org/drawingml/2006/wordprocessingDrawing" xmlns:w10="urn:schemas-microsoft-com:office:word" xmlns:w="http://schemas.openxmlformats.org/wordprocessingml/2006/main" xmlns:w14="http://schemas.microsoft.com/office/word/2010/wordml" xmlns:w15="http://schemas.microsoft.com/office/word/2012/wordml" xmlns:w16cex="http://schemas.microsoft.com/office/word/2018/wordml/cex" xmlns:w16cid="http://schemas.microsoft.com/office/word/2016/wordml/cid" xmlns:w16="http://schemas.microsoft.com/office/word/2018/wordml" xmlns:w16du="http://schemas.microsoft.com/office/word/2023/wordml/word16du" xmlns:w16sdtdh="http://schemas.microsoft.com/office/word/2020/wordml/sdtdatahash" xmlns:w16se="http://schemas.microsoft.com/office/word/2015/wordml/symex" xmlns:wpg="http://schemas.microsoft.com/office/word/2010/wordprocessingGroup" xmlns:wpi="http://schemas.microsoft.com/office/word/2010/wordprocessingInk" xmlns:wne="http://schemas.microsoft.com/office/word/2006/wordml" xmlns:wps="http://schemas.microsoft.com/office/word/2010/wordprocessingShape" mc:Ignorable="w14 w15 w16se w16cid w16 w16cex w16sdtdh w16du wp14">
   <w:p>
     <w:pPr>
       <w:pStyle w:val="En-tte"/>
@@ -5954,7 +5863,7 @@
 </file>
 
 <file path=word/numbering.xml><?xml version="1.0" encoding="utf-8"?>
-<w:numbering xmlns:wpc="http://schemas.microsoft.com/office/word/2010/wordprocessingCanvas" xmlns:cx="http://schemas.microsoft.com/office/drawing/2014/chartex" xmlns:cx1="http://schemas.microsoft.com/office/drawing/2015/9/8/chartex" xmlns:cx2="http://schemas.microsoft.com/office/drawing/2015/10/21/chartex" xmlns:cx3="http://schemas.microsoft.com/office/drawing/2016/5/9/chartex" xmlns:cx4="http://schemas.microsoft.com/office/drawing/2016/5/10/chartex" xmlns:cx5="http://schemas.microsoft.com/office/drawing/2016/5/11/chartex" xmlns:cx6="http://schemas.microsoft.com/office/drawing/2016/5/12/chartex" xmlns:cx7="http://schemas.microsoft.com/office/drawing/2016/5/13/chartex" xmlns:cx8="http://schemas.microsoft.com/office/drawing/2016/5/14/chartex" xmlns:mc="http://schemas.openxmlformats.org/markup-compatibility/2006" xmlns:aink="http://schemas.microsoft.com/office/drawing/2016/ink" xmlns:am3d="http://schemas.microsoft.com/office/drawing/2017/model3d" xmlns:o="urn:schemas-microsoft-com:office:office" xmlns:oel="http://schemas.microsoft.com/office/2019/extlst" xmlns:r="http://schemas.openxmlformats.org/officeDocument/2006/relationships" xmlns:m="http://schemas.openxmlformats.org/officeDocument/2006/math" xmlns:v="urn:schemas-microsoft-com:vml" xmlns:wp14="http://schemas.microsoft.com/office/word/2010/wordprocessingDrawing" xmlns:wp="http://schemas.openxmlformats.org/drawingml/2006/wordprocessingDrawing" xmlns:w10="urn:schemas-microsoft-com:office:word" xmlns:w="http://schemas.openxmlformats.org/wordprocessingml/2006/main" xmlns:w14="http://schemas.microsoft.com/office/word/2010/wordml" xmlns:w15="http://schemas.microsoft.com/office/word/2012/wordml" xmlns:w16cex="http://schemas.microsoft.com/office/word/2018/wordml/cex" xmlns:w16cid="http://schemas.microsoft.com/office/word/2016/wordml/cid" xmlns:w16="http://schemas.microsoft.com/office/word/2018/wordml" xmlns:w16sdtdh="http://schemas.microsoft.com/office/word/2020/wordml/sdtdatahash" xmlns:w16se="http://schemas.microsoft.com/office/word/2015/wordml/symex" xmlns:wpg="http://schemas.microsoft.com/office/word/2010/wordprocessingGroup" xmlns:wpi="http://schemas.microsoft.com/office/word/2010/wordprocessingInk" xmlns:wne="http://schemas.microsoft.com/office/word/2006/wordml" xmlns:wps="http://schemas.microsoft.com/office/word/2010/wordprocessingShape" mc:Ignorable="w14 w15 w16se w16cid w16 w16cex w16sdtdh wp14">
+<w:numbering xmlns:wpc="http://schemas.microsoft.com/office/word/2010/wordprocessingCanvas" xmlns:cx="http://schemas.microsoft.com/office/drawing/2014/chartex" xmlns:cx1="http://schemas.microsoft.com/office/drawing/2015/9/8/chartex" xmlns:cx2="http://schemas.microsoft.com/office/drawing/2015/10/21/chartex" xmlns:cx3="http://schemas.microsoft.com/office/drawing/2016/5/9/chartex" xmlns:cx4="http://schemas.microsoft.com/office/drawing/2016/5/10/chartex" xmlns:cx5="http://schemas.microsoft.com/office/drawing/2016/5/11/chartex" xmlns:cx6="http://schemas.microsoft.com/office/drawing/2016/5/12/chartex" xmlns:cx7="http://schemas.microsoft.com/office/drawing/2016/5/13/chartex" xmlns:cx8="http://schemas.microsoft.com/office/drawing/2016/5/14/chartex" xmlns:mc="http://schemas.openxmlformats.org/markup-compatibility/2006" xmlns:aink="http://schemas.microsoft.com/office/drawing/2016/ink" xmlns:am3d="http://schemas.microsoft.com/office/drawing/2017/model3d" xmlns:o="urn:schemas-microsoft-com:office:office" xmlns:oel="http://schemas.microsoft.com/office/2019/extlst" xmlns:r="http://schemas.openxmlformats.org/officeDocument/2006/relationships" xmlns:m="http://schemas.openxmlformats.org/officeDocument/2006/math" xmlns:v="urn:schemas-microsoft-com:vml" xmlns:wp14="http://schemas.microsoft.com/office/word/2010/wordprocessingDrawing" xmlns:wp="http://schemas.openxmlformats.org/drawingml/2006/wordprocessingDrawing" xmlns:w10="urn:schemas-microsoft-com:office:word" xmlns:w="http://schemas.openxmlformats.org/wordprocessingml/2006/main" xmlns:w14="http://schemas.microsoft.com/office/word/2010/wordml" xmlns:w15="http://schemas.microsoft.com/office/word/2012/wordml" xmlns:w16cex="http://schemas.microsoft.com/office/word/2018/wordml/cex" xmlns:w16cid="http://schemas.microsoft.com/office/word/2016/wordml/cid" xmlns:w16="http://schemas.microsoft.com/office/word/2018/wordml" xmlns:w16du="http://schemas.microsoft.com/office/word/2023/wordml/word16du" xmlns:w16sdtdh="http://schemas.microsoft.com/office/word/2020/wordml/sdtdatahash" xmlns:w16se="http://schemas.microsoft.com/office/word/2015/wordml/symex" xmlns:wpg="http://schemas.microsoft.com/office/word/2010/wordprocessingGroup" xmlns:wpi="http://schemas.microsoft.com/office/word/2010/wordprocessingInk" xmlns:wne="http://schemas.microsoft.com/office/word/2006/wordml" xmlns:wps="http://schemas.microsoft.com/office/word/2010/wordprocessingShape" mc:Ignorable="w14 w15 w16se w16cid w16 w16cex w16sdtdh w16du wp14">
   <w:abstractNum w:abstractNumId="0" w15:restartNumberingAfterBreak="0">
     <w:nsid w:val="0EAE5AFB"/>
     <w:multiLevelType w:val="hybridMultilevel"/>
@@ -7322,7 +7231,7 @@
 </file>
 
 <file path=word/styles.xml><?xml version="1.0" encoding="utf-8"?>
-<w:styles xmlns:mc="http://schemas.openxmlformats.org/markup-compatibility/2006" xmlns:r="http://schemas.openxmlformats.org/officeDocument/2006/relationships" xmlns:w="http://schemas.openxmlformats.org/wordprocessingml/2006/main" xmlns:w14="http://schemas.microsoft.com/office/word/2010/wordml" xmlns:w15="http://schemas.microsoft.com/office/word/2012/wordml" xmlns:w16cex="http://schemas.microsoft.com/office/word/2018/wordml/cex" xmlns:w16cid="http://schemas.microsoft.com/office/word/2016/wordml/cid" xmlns:w16="http://schemas.microsoft.com/office/word/2018/wordml" xmlns:w16sdtdh="http://schemas.microsoft.com/office/word/2020/wordml/sdtdatahash" xmlns:w16se="http://schemas.microsoft.com/office/word/2015/wordml/symex" mc:Ignorable="w14 w15 w16se w16cid w16 w16cex w16sdtdh">
+<w:styles xmlns:mc="http://schemas.openxmlformats.org/markup-compatibility/2006" xmlns:r="http://schemas.openxmlformats.org/officeDocument/2006/relationships" xmlns:w="http://schemas.openxmlformats.org/wordprocessingml/2006/main" xmlns:w14="http://schemas.microsoft.com/office/word/2010/wordml" xmlns:w15="http://schemas.microsoft.com/office/word/2012/wordml" xmlns:w16cex="http://schemas.microsoft.com/office/word/2018/wordml/cex" xmlns:w16cid="http://schemas.microsoft.com/office/word/2016/wordml/cid" xmlns:w16="http://schemas.microsoft.com/office/word/2018/wordml" xmlns:w16du="http://schemas.microsoft.com/office/word/2023/wordml/word16du" xmlns:w16sdtdh="http://schemas.microsoft.com/office/word/2020/wordml/sdtdatahash" xmlns:w16se="http://schemas.microsoft.com/office/word/2015/wordml/symex" mc:Ignorable="w14 w15 w16se w16cid w16 w16cex w16sdtdh w16du">
   <w:docDefaults>
     <w:rPrDefault>
       <w:rPr>
